--- a/Docs/Софтуерно приложение.docx
+++ b/Docs/Софтуерно приложение.docx
@@ -231,6 +231,7 @@
         </w:rPr>
       </w:pPr>
     </w:p>
+    <w:p/>
     <w:sdt>
       <w:sdtPr>
         <w:id w:val="1963759867"/>
@@ -648,6 +649,69 @@
       <w:r>
         <w:rPr>
           <w:rFonts w:ascii="Times New Roman" w:hAnsi="Times New Roman" w:cs="Times New Roman"/>
+          <w:noProof/>
+          <w:sz w:val="44"/>
+          <w:szCs w:val="44"/>
+        </w:rPr>
+        <w:drawing>
+          <wp:anchor distT="0" distB="0" distL="114300" distR="114300" simplePos="0" relativeHeight="251659264" behindDoc="1" locked="0" layoutInCell="1" allowOverlap="1" wp14:anchorId="263C9885" wp14:editId="4CDCA114">
+            <wp:simplePos x="0" y="0"/>
+            <wp:positionH relativeFrom="margin">
+              <wp:align>center</wp:align>
+            </wp:positionH>
+            <wp:positionV relativeFrom="paragraph">
+              <wp:posOffset>233045</wp:posOffset>
+            </wp:positionV>
+            <wp:extent cx="3206750" cy="3206750"/>
+            <wp:effectExtent l="0" t="0" r="0" b="0"/>
+            <wp:wrapNone/>
+            <wp:docPr id="1155329048" name="Picture 4" descr="A computer monitor with a black background&#10;&#10;Description automatically generated"/>
+            <wp:cNvGraphicFramePr>
+              <a:graphicFrameLocks xmlns:a="http://schemas.openxmlformats.org/drawingml/2006/main" noChangeAspect="1"/>
+            </wp:cNvGraphicFramePr>
+            <a:graphic xmlns:a="http://schemas.openxmlformats.org/drawingml/2006/main">
+              <a:graphicData uri="http://schemas.openxmlformats.org/drawingml/2006/picture">
+                <pic:pic xmlns:pic="http://schemas.openxmlformats.org/drawingml/2006/picture">
+                  <pic:nvPicPr>
+                    <pic:cNvPr id="1155329048" name="Picture 4" descr="A computer monitor with a black background&#10;&#10;Description automatically generated"/>
+                    <pic:cNvPicPr/>
+                  </pic:nvPicPr>
+                  <pic:blipFill>
+                    <a:blip r:embed="rId10">
+                      <a:extLst>
+                        <a:ext uri="{28A0092B-C50C-407E-A947-70E740481C1C}">
+                          <a14:useLocalDpi xmlns:a14="http://schemas.microsoft.com/office/drawing/2010/main" val="0"/>
+                        </a:ext>
+                      </a:extLst>
+                    </a:blip>
+                    <a:stretch>
+                      <a:fillRect/>
+                    </a:stretch>
+                  </pic:blipFill>
+                  <pic:spPr>
+                    <a:xfrm>
+                      <a:off x="0" y="0"/>
+                      <a:ext cx="3206750" cy="3206750"/>
+                    </a:xfrm>
+                    <a:prstGeom prst="rect">
+                      <a:avLst/>
+                    </a:prstGeom>
+                  </pic:spPr>
+                </pic:pic>
+              </a:graphicData>
+            </a:graphic>
+            <wp14:sizeRelH relativeFrom="margin">
+              <wp14:pctWidth>0</wp14:pctWidth>
+            </wp14:sizeRelH>
+            <wp14:sizeRelV relativeFrom="margin">
+              <wp14:pctHeight>0</wp14:pctHeight>
+            </wp14:sizeRelV>
+          </wp:anchor>
+        </w:drawing>
+      </w:r>
+      <w:r>
+        <w:rPr>
+          <w:rFonts w:ascii="Times New Roman" w:hAnsi="Times New Roman" w:cs="Times New Roman"/>
           <w:sz w:val="44"/>
           <w:szCs w:val="44"/>
         </w:rPr>
@@ -1162,7 +1226,7 @@
           <w:lang w:val="bg-BG"/>
         </w:rPr>
       </w:pPr>
-      <w:hyperlink r:id="rId10" w:history="1">
+      <w:hyperlink r:id="rId11" w:history="1">
         <w:r>
           <w:rPr>
             <w:rStyle w:val="Hyperlink"/>
@@ -1439,7 +1503,7 @@
           <w:lang w:val="bg-BG"/>
         </w:rPr>
       </w:pPr>
-      <w:hyperlink r:id="rId11" w:history="1">
+      <w:hyperlink r:id="rId12" w:history="1">
         <w:r>
           <w:rPr>
             <w:rStyle w:val="Hyperlink"/>
@@ -2527,8 +2591,8 @@
       </w:pPr>
     </w:p>
     <w:sectPr>
-      <w:headerReference w:type="default" r:id="rId12"/>
-      <w:footerReference w:type="default" r:id="rId13"/>
+      <w:headerReference w:type="default" r:id="rId13"/>
+      <w:footerReference w:type="default" r:id="rId14"/>
       <w:pgSz w:w="12240" w:h="15840"/>
       <w:pgMar w:top="1440" w:right="1440" w:bottom="1440" w:left="1440" w:header="720" w:footer="720" w:gutter="0"/>
       <w:cols w:space="720"/>
